--- a/src/DemoSummary.docx
+++ b/src/DemoSummary.docx
@@ -1,6 +1,6 @@
 
 <file path=word/document.xml><?xml version="1.0" encoding="utf-8"?>
-<w:document xmlns:wpc="http://schemas.microsoft.com/office/word/2010/wordprocessingCanvas" xmlns:mc="http://schemas.openxmlformats.org/markup-compatibility/2006" xmlns:o="urn:schemas-microsoft-com:office:office" xmlns:r="http://schemas.openxmlformats.org/officeDocument/2006/relationships" xmlns:m="http://schemas.openxmlformats.org/officeDocument/2006/math" xmlns:v="urn:schemas-microsoft-com:vml" xmlns:wp14="http://schemas.microsoft.com/office/word/2010/wordprocessingDrawing" xmlns:wp="http://schemas.openxmlformats.org/drawingml/2006/wordprocessingDrawing" xmlns:w10="urn:schemas-microsoft-com:office:word" xmlns:w="http://schemas.openxmlformats.org/wordprocessingml/2006/main" xmlns:w14="http://schemas.microsoft.com/office/word/2010/wordml" xmlns:w15="http://schemas.microsoft.com/office/word/2012/wordml" xmlns:wpg="http://schemas.microsoft.com/office/word/2010/wordprocessingGroup" xmlns:wpi="http://schemas.microsoft.com/office/word/2010/wordprocessingInk" xmlns:wne="http://schemas.microsoft.com/office/word/2006/wordml" xmlns:wps="http://schemas.microsoft.com/office/word/2010/wordprocessingShape" mc:Ignorable="w14 w15 wp14">
+<w:document xmlns:wpc="http://schemas.microsoft.com/office/word/2010/wordprocessingCanvas" xmlns:mo="http://schemas.microsoft.com/office/mac/office/2008/main" xmlns:mc="http://schemas.openxmlformats.org/markup-compatibility/2006" xmlns:mv="urn:schemas-microsoft-com:mac:vml" xmlns:o="urn:schemas-microsoft-com:office:office" xmlns:r="http://schemas.openxmlformats.org/officeDocument/2006/relationships" xmlns:m="http://schemas.openxmlformats.org/officeDocument/2006/math" xmlns:v="urn:schemas-microsoft-com:vml" xmlns:wp14="http://schemas.microsoft.com/office/word/2010/wordprocessingDrawing" xmlns:wp="http://schemas.openxmlformats.org/drawingml/2006/wordprocessingDrawing" xmlns:w10="urn:schemas-microsoft-com:office:word" xmlns:w="http://schemas.openxmlformats.org/wordprocessingml/2006/main" xmlns:w14="http://schemas.microsoft.com/office/word/2010/wordml" xmlns:w15="http://schemas.microsoft.com/office/word/2012/wordml" xmlns:wpg="http://schemas.microsoft.com/office/word/2010/wordprocessingGroup" xmlns:wpi="http://schemas.microsoft.com/office/word/2010/wordprocessingInk" xmlns:wne="http://schemas.microsoft.com/office/word/2006/wordml" xmlns:wps="http://schemas.microsoft.com/office/word/2010/wordprocessingShape" mc:Ignorable="w14 w15 wp14">
   <w:body>
     <w:p>
       <w:r>
@@ -74,21 +74,174 @@
         <w:t xml:space="preserve"> We particularly draw attention to: </w:t>
       </w:r>
       <w:r>
+        <w:t xml:space="preserve"> (i) Hidden Figures, (ii) Rotating Face Masks, (iii) Ames Window, (iii) Neon Color Spreading, (iv) Dress Code Enigma, (v) Adelson’s “Checker-Shadow” Illusion, </w:t>
+      </w:r>
+      <w:r>
+        <w:t xml:space="preserve">and </w:t>
+      </w:r>
+      <w:r>
+        <w:t xml:space="preserve">(vi) Biological Motion.  </w:t>
+      </w:r>
+    </w:p>
+    <w:p>
+      <w:pPr>
+        <w:rPr>
+          <w:i/>
+        </w:rPr>
+      </w:pPr>
+      <w:r>
+        <w:rPr>
+          <w:i/>
+        </w:rPr>
+        <w:t>Demo1b:</w:t>
+      </w:r>
+      <w:r>
+        <w:rPr>
+          <w:i/>
+        </w:rPr>
+        <w:t xml:space="preserve"> </w:t>
+      </w:r>
+      <w:r>
+        <w:rPr>
+          <w:i/>
+        </w:rPr>
+        <w:t>IPython Notebook</w:t>
+      </w:r>
+      <w:r>
+        <w:t>.</w:t>
+      </w:r>
+    </w:p>
+    <w:p>
+      <w:r>
+        <w:t>Introduces</w:t>
+      </w:r>
+      <w:r>
+        <w:t xml:space="preserve"> the</w:t>
+      </w:r>
+      <w:r>
+        <w:t xml:space="preserve"> IPython Notebook</w:t>
+      </w:r>
+      <w:r>
+        <w:t>. These are the tools needed for the interactive demos in the later sections.</w:t>
+      </w:r>
+      <w:r>
+        <w:t xml:space="preserve"> The demos includes modifiable codes for processing images.</w:t>
+      </w:r>
+    </w:p>
+    <w:p>
+      <w:r>
+        <w:t xml:space="preserve">Weichao: </w:t>
+      </w:r>
+      <w:r>
+        <w:t>http://www.nature.com/news/interactive-notebooks-sharing-the-code-1.16261</w:t>
+      </w:r>
+    </w:p>
+    <w:p>
+      <w:pPr>
+        <w:rPr>
+          <w:b/>
+        </w:rPr>
+      </w:pPr>
+      <w:r>
+        <w:rPr>
+          <w:b/>
+        </w:rPr>
+        <w:t>Section 2:</w:t>
+      </w:r>
+    </w:p>
+    <w:p>
+      <w:r>
+        <w:rPr>
+          <w:i/>
+        </w:rPr>
+        <w:t>Demo</w:t>
+      </w:r>
+      <w:r>
+        <w:rPr>
+          <w:i/>
+        </w:rPr>
+        <w:t>2a</w:t>
+      </w:r>
+      <w:r>
+        <w:rPr>
+          <w:i/>
+        </w:rPr>
+        <w:t xml:space="preserve">: </w:t>
+      </w:r>
+      <w:r>
+        <w:rPr>
+          <w:i/>
+        </w:rPr>
+        <w:t>Convolution Demo</w:t>
+      </w:r>
+      <w:r>
+        <w:t xml:space="preserve">. This demo introduces linear filters and convolution. </w:t>
+      </w:r>
+    </w:p>
+    <w:p>
+      <w:r>
+        <w:rPr>
+          <w:i/>
+        </w:rPr>
+        <w:t xml:space="preserve">Demo2b: Gabor Demo. </w:t>
+      </w:r>
+      <w:r>
+        <w:t>This demo introduces Gabor filters. (Weichao</w:t>
+      </w:r>
+      <w:r>
+        <w:t>(done)</w:t>
+      </w:r>
+      <w:r>
+        <w:t xml:space="preserve"> edit -- remove references to Stat 271</w:t>
+      </w:r>
+      <w:r>
+        <w:t>, and remove the answers</w:t>
+      </w:r>
+      <w:r>
+        <w:t>)</w:t>
+      </w:r>
+    </w:p>
+    <w:p>
+      <w:r>
+        <w:rPr>
+          <w:i/>
+        </w:rPr>
+        <w:t xml:space="preserve">Demo2c: PCA and Oja’s rule. </w:t>
+      </w:r>
+      <w:r>
+        <w:t xml:space="preserve">This demo illustrates </w:t>
+      </w:r>
+      <w:r>
+        <w:t xml:space="preserve"> Principal Component Analysis, and Oja’s rule.</w:t>
+      </w:r>
+      <w:r>
         <w:t xml:space="preserve"> (</w:t>
       </w:r>
-      <w:proofErr w:type="spellStart"/>
-      <w:r>
-        <w:t>i</w:t>
-      </w:r>
-      <w:proofErr w:type="spellEnd"/>
-      <w:r>
-        <w:t xml:space="preserve">) Hidden Figures, (ii) Rotating Face Masks, (iii) Ames Window, (iii) Neon Color Spreading, (iv) Dress Code Enigma, (v) Adelson’s “Checker-Shadow” Illusion, </w:t>
-      </w:r>
-      <w:r>
-        <w:t xml:space="preserve">and </w:t>
-      </w:r>
-      <w:r>
-        <w:t xml:space="preserve">(vi) Biological Motion.  </w:t>
+      <w:r>
+        <w:t xml:space="preserve">Note: </w:t>
+      </w:r>
+      <w:r>
+        <w:rPr>
+          <w:highlight w:val="yellow"/>
+        </w:rPr>
+        <w:t>Weichao</w:t>
+      </w:r>
+      <w:r>
+        <w:t>(done)</w:t>
+      </w:r>
+      <w:r>
+        <w:t xml:space="preserve"> edit to remove the first half – everything before PCA . The first half become demo 3a in the next section).</w:t>
+      </w:r>
+    </w:p>
+    <w:p>
+      <w:r>
+        <w:rPr>
+          <w:b/>
+        </w:rPr>
+        <w:t>Section 3</w:t>
+      </w:r>
+      <w:r>
+        <w:t>:</w:t>
       </w:r>
     </w:p>
     <w:p>
@@ -101,55 +254,45 @@
         <w:rPr>
           <w:i/>
         </w:rPr>
-        <w:t>Demo1b:</w:t>
-      </w:r>
-      <w:r>
-        <w:rPr>
-          <w:i/>
-        </w:rPr>
-        <w:t xml:space="preserve"> </w:t>
-      </w:r>
-      <w:proofErr w:type="spellStart"/>
-      <w:r>
-        <w:rPr>
-          <w:i/>
-        </w:rPr>
-        <w:t>IPython</w:t>
-      </w:r>
-      <w:proofErr w:type="spellEnd"/>
-      <w:r>
-        <w:rPr>
-          <w:i/>
-        </w:rPr>
-        <w:t xml:space="preserve"> Notebook</w:t>
-      </w:r>
-      <w:r>
-        <w:t>.</w:t>
-      </w:r>
-    </w:p>
-    <w:p>
-      <w:r>
-        <w:t>Introduces</w:t>
-      </w:r>
-      <w:r>
-        <w:t xml:space="preserve"> the</w:t>
-      </w:r>
-      <w:r>
-        <w:t xml:space="preserve"> </w:t>
-      </w:r>
-      <w:proofErr w:type="spellStart"/>
-      <w:r>
-        <w:t>IPython</w:t>
-      </w:r>
-      <w:proofErr w:type="spellEnd"/>
-      <w:r>
-        <w:t xml:space="preserve"> Notebook</w:t>
-      </w:r>
-      <w:r>
-        <w:t>. These are the tools needed for the interactive demos in the later sections.</w:t>
-      </w:r>
-      <w:r>
-        <w:t xml:space="preserve"> The demos includes modifiable codes for processing images.</w:t>
+        <w:t xml:space="preserve">Demo3a: Natural Image Statistics. </w:t>
+      </w:r>
+      <w:r>
+        <w:t>First half of Natural Image Statistics (which was Demo 2c).</w:t>
+      </w:r>
+    </w:p>
+    <w:p>
+      <w:r>
+        <w:rPr>
+          <w:i/>
+        </w:rPr>
+        <w:t>Demo3</w:t>
+      </w:r>
+      <w:r>
+        <w:rPr>
+          <w:i/>
+        </w:rPr>
+        <w:t>b</w:t>
+      </w:r>
+      <w:r>
+        <w:rPr>
+          <w:i/>
+        </w:rPr>
+        <w:t>: Statistical Edge Detection</w:t>
+      </w:r>
+      <w:r>
+        <w:rPr>
+          <w:i/>
+        </w:rPr>
+        <w:t xml:space="preserve">. </w:t>
+      </w:r>
+      <w:r>
+        <w:t>This demo illustrate</w:t>
+      </w:r>
+      <w:r>
+        <w:t>s</w:t>
+      </w:r>
+      <w:r>
+        <w:t xml:space="preserve"> decision theory using edge detection as an example. </w:t>
       </w:r>
     </w:p>
     <w:p>
@@ -162,7 +305,44 @@
         <w:rPr>
           <w:b/>
         </w:rPr>
-        <w:t>Section 2:</w:t>
+        <w:t>Section 4:</w:t>
+      </w:r>
+    </w:p>
+    <w:p>
+      <w:r>
+        <w:rPr>
+          <w:i/>
+        </w:rPr>
+        <w:t>Demo4a: Gibbs Sampling</w:t>
+      </w:r>
+      <w:r>
+        <w:rPr>
+          <w:b/>
+        </w:rPr>
+        <w:t xml:space="preserve">. </w:t>
+      </w:r>
+      <w:r>
+        <w:t>This demo</w:t>
+      </w:r>
+      <w:r>
+        <w:t xml:space="preserve"> illustrates Gibbs sampling which serves as a simplified model of stochastic neurons.</w:t>
+      </w:r>
+    </w:p>
+    <w:p>
+      <w:r>
+        <w:rPr>
+          <w:i/>
+        </w:rPr>
+        <w:t>Demo4b</w:t>
+      </w:r>
+      <w:r>
+        <w:rPr>
+          <w:i/>
+        </w:rPr>
+        <w:t>: Mean Field Theory</w:t>
+      </w:r>
+      <w:r>
+        <w:t>. This demo describes mean field theory which relates to deterministic neural network models and Hopfield networks. (Weichao edit).</w:t>
       </w:r>
     </w:p>
     <w:p>
@@ -176,326 +356,63 @@
         <w:rPr>
           <w:i/>
         </w:rPr>
-        <w:t>2a</w:t>
-      </w:r>
-      <w:r>
-        <w:rPr>
-          <w:i/>
-        </w:rPr>
-        <w:t xml:space="preserve">: </w:t>
-      </w:r>
-      <w:r>
-        <w:rPr>
-          <w:i/>
-        </w:rPr>
-        <w:t>Convolution Demo</w:t>
-      </w:r>
-      <w:r>
-        <w:t xml:space="preserve">. This demo introduces linear filters and convolution. </w:t>
-      </w:r>
-    </w:p>
-    <w:p>
-      <w:r>
-        <w:rPr>
-          <w:i/>
-        </w:rPr>
-        <w:t xml:space="preserve">Demo2b: Gabor Demo. </w:t>
-      </w:r>
-      <w:r>
-        <w:t>This demo introduces Gabor filters. (</w:t>
-      </w:r>
-      <w:proofErr w:type="spellStart"/>
-      <w:r>
-        <w:t>Weichao</w:t>
-      </w:r>
-      <w:proofErr w:type="spellEnd"/>
-      <w:r>
-        <w:t xml:space="preserve"> edit -- remove references to Stat 271</w:t>
-      </w:r>
-      <w:r>
-        <w:t>, and remove the answers</w:t>
-      </w:r>
-      <w:r>
-        <w:t>)</w:t>
-      </w:r>
-    </w:p>
-    <w:p>
-      <w:r>
-        <w:rPr>
-          <w:i/>
-        </w:rPr>
-        <w:t xml:space="preserve">Demo2c: PCA and </w:t>
-      </w:r>
-      <w:proofErr w:type="spellStart"/>
-      <w:r>
-        <w:rPr>
-          <w:i/>
-        </w:rPr>
-        <w:t>Oja’s</w:t>
-      </w:r>
-      <w:proofErr w:type="spellEnd"/>
-      <w:r>
-        <w:rPr>
-          <w:i/>
-        </w:rPr>
-        <w:t xml:space="preserve"> rule. </w:t>
-      </w:r>
-      <w:r>
-        <w:t xml:space="preserve">This demo </w:t>
-      </w:r>
-      <w:proofErr w:type="gramStart"/>
-      <w:r>
-        <w:t xml:space="preserve">illustrates </w:t>
-      </w:r>
-      <w:r>
-        <w:t xml:space="preserve"> Principal</w:t>
-      </w:r>
-      <w:proofErr w:type="gramEnd"/>
-      <w:r>
-        <w:t xml:space="preserve"> Component Analysis, and </w:t>
-      </w:r>
-      <w:proofErr w:type="spellStart"/>
-      <w:r>
-        <w:t>Oja’s</w:t>
-      </w:r>
-      <w:proofErr w:type="spellEnd"/>
-      <w:r>
-        <w:t xml:space="preserve"> rule.</w:t>
-      </w:r>
-      <w:r>
-        <w:t xml:space="preserve"> (</w:t>
-      </w:r>
-      <w:r>
-        <w:t xml:space="preserve">Note: </w:t>
-      </w:r>
-      <w:proofErr w:type="spellStart"/>
-      <w:r>
-        <w:t>Weichao</w:t>
-      </w:r>
-      <w:proofErr w:type="spellEnd"/>
-      <w:r>
-        <w:t xml:space="preserve"> edit to remove the first half – everything before </w:t>
-      </w:r>
-      <w:proofErr w:type="gramStart"/>
-      <w:r>
-        <w:t>PCA .</w:t>
-      </w:r>
-      <w:proofErr w:type="gramEnd"/>
-      <w:r>
-        <w:t xml:space="preserve"> The first half become demo 3a in the next section).</w:t>
-      </w:r>
-    </w:p>
-    <w:p>
-      <w:r>
+        <w:t>4c</w:t>
+      </w:r>
+      <w:r>
+        <w:rPr>
+          <w:i/>
+        </w:rPr>
+        <w:t>: Hopfield Network for Binocular Stereo</w:t>
+      </w:r>
+      <w:r>
+        <w:t>.  This demo applies a Hopfield network (mean field theory) to binocular stereo. (Weichao</w:t>
+      </w:r>
+      <w:r>
+        <w:t>(doing)</w:t>
+      </w:r>
+      <w:r>
+        <w:t xml:space="preserve"> edit file – Alan edits chapter to explain that this Hopfield is a special case of MFT).</w:t>
+      </w:r>
+    </w:p>
+    <w:p>
+      <w:pPr>
         <w:rPr>
           <w:b/>
         </w:rPr>
-        <w:t>Section 3</w:t>
-      </w:r>
-      <w:r>
-        <w:t>:</w:t>
-      </w:r>
+      </w:pPr>
+      <w:r>
+        <w:rPr>
+          <w:b/>
+        </w:rPr>
+        <w:lastRenderedPageBreak/>
+        <w:t>Section 5:</w:t>
+      </w:r>
+    </w:p>
+    <w:p>
+      <w:r>
+        <w:rPr>
+          <w:i/>
+        </w:rPr>
+        <w:t>Demo5</w:t>
+      </w:r>
+      <w:r>
+        <w:rPr>
+          <w:i/>
+        </w:rPr>
+        <w:t xml:space="preserve">: Cue Combination. </w:t>
+      </w:r>
+      <w:r>
+        <w:t>This demo shows how cues combine weighted by their uncertainty as their variances change.</w:t>
+      </w:r>
+    </w:p>
+    <w:p>
+      <w:pPr>
+        <w:rPr>
+          <w:b/>
+        </w:rPr>
+      </w:pPr>
       <w:bookmarkStart w:id="0" w:name="_GoBack"/>
       <w:bookmarkEnd w:id="0"/>
-    </w:p>
-    <w:p>
-      <w:pPr>
-        <w:rPr>
-          <w:i/>
-        </w:rPr>
-      </w:pPr>
-      <w:r>
-        <w:rPr>
-          <w:i/>
-        </w:rPr>
-        <w:t xml:space="preserve">Demo3a: Natural Image Statistics. </w:t>
-      </w:r>
-      <w:r>
-        <w:t>First half of Natural Image Statistics (which was Demo 2c).</w:t>
-      </w:r>
-    </w:p>
-    <w:p>
-      <w:r>
-        <w:rPr>
-          <w:i/>
-        </w:rPr>
-        <w:t>Demo3</w:t>
-      </w:r>
-      <w:r>
-        <w:rPr>
-          <w:i/>
-        </w:rPr>
-        <w:t>b</w:t>
-      </w:r>
-      <w:r>
-        <w:rPr>
-          <w:i/>
-        </w:rPr>
-        <w:t>: Statistical Edge Detection</w:t>
-      </w:r>
-      <w:r>
-        <w:rPr>
-          <w:i/>
-        </w:rPr>
-        <w:t xml:space="preserve">. </w:t>
-      </w:r>
-      <w:r>
-        <w:t>This demo illustrate</w:t>
-      </w:r>
-      <w:r>
-        <w:t>s</w:t>
-      </w:r>
-      <w:r>
-        <w:t xml:space="preserve"> decision theory using edge detection as an example. </w:t>
-      </w:r>
-    </w:p>
-    <w:p>
-      <w:pPr>
-        <w:rPr>
-          <w:b/>
-        </w:rPr>
-      </w:pPr>
-      <w:r>
-        <w:rPr>
-          <w:b/>
-        </w:rPr>
-        <w:t>Section 4:</w:t>
-      </w:r>
-    </w:p>
-    <w:p>
-      <w:r>
-        <w:rPr>
-          <w:i/>
-        </w:rPr>
-        <w:t>Demo4a: Gibbs Sampling</w:t>
-      </w:r>
-      <w:r>
-        <w:rPr>
-          <w:b/>
-        </w:rPr>
-        <w:t xml:space="preserve">. </w:t>
-      </w:r>
-      <w:r>
-        <w:t>This demo</w:t>
-      </w:r>
-      <w:r>
-        <w:t xml:space="preserve"> illustrates Gibbs sampling which serves as a simplified model of stochastic neurons.</w:t>
-      </w:r>
-    </w:p>
-    <w:p>
-      <w:r>
-        <w:rPr>
-          <w:i/>
-        </w:rPr>
-        <w:t>Demo4b</w:t>
-      </w:r>
-      <w:r>
-        <w:rPr>
-          <w:i/>
-        </w:rPr>
-        <w:t>: Mean Field Theory</w:t>
-      </w:r>
-      <w:r>
-        <w:t>. This demo describes mean field theory which relates to deterministic neural network models and Hopfield networks. (</w:t>
-      </w:r>
-      <w:proofErr w:type="spellStart"/>
-      <w:r>
-        <w:t>Weichao</w:t>
-      </w:r>
-      <w:proofErr w:type="spellEnd"/>
-      <w:r>
-        <w:t xml:space="preserve"> edit).</w:t>
-      </w:r>
-    </w:p>
-    <w:p>
-      <w:r>
-        <w:rPr>
-          <w:i/>
-        </w:rPr>
-        <w:t>Demo</w:t>
-      </w:r>
-      <w:r>
-        <w:rPr>
-          <w:i/>
-        </w:rPr>
-        <w:t>4c</w:t>
-      </w:r>
-      <w:r>
-        <w:rPr>
-          <w:i/>
-        </w:rPr>
-        <w:t>: Hopfield Network for Binocular Stereo</w:t>
-      </w:r>
-      <w:r>
-        <w:t>.  This demo applies a Hopfield network (mean field theory) to binocular stereo. (</w:t>
-      </w:r>
-      <w:proofErr w:type="spellStart"/>
-      <w:r>
-        <w:t>Weichao</w:t>
-      </w:r>
-      <w:proofErr w:type="spellEnd"/>
-      <w:r>
-        <w:t xml:space="preserve"> edit file – Alan edits chapter to explain that this Hopfield is a special case of MFT).</w:t>
-      </w:r>
-    </w:p>
-    <w:p>
-      <w:pPr>
-        <w:rPr>
-          <w:b/>
-        </w:rPr>
-      </w:pPr>
-      <w:r>
-        <w:rPr>
-          <w:b/>
-        </w:rPr>
-        <w:t>Section 5:</w:t>
-      </w:r>
-    </w:p>
-    <w:p>
-      <w:r>
-        <w:rPr>
-          <w:i/>
-        </w:rPr>
-        <w:lastRenderedPageBreak/>
-        <w:t>Demo5</w:t>
-      </w:r>
-      <w:r>
-        <w:rPr>
-          <w:i/>
-        </w:rPr>
-        <w:t xml:space="preserve">: Cue Combination. </w:t>
-      </w:r>
-      <w:r>
-        <w:t>This demo shows how cues combine weighted by their uncertainty as their variances change.</w:t>
-      </w:r>
-    </w:p>
-    <w:p>
-      <w:pPr>
-        <w:rPr>
-          <w:i/>
-        </w:rPr>
-      </w:pPr>
-      <w:proofErr w:type="gramStart"/>
-      <w:r>
-        <w:rPr>
-          <w:i/>
-        </w:rPr>
-        <w:t>as</w:t>
-      </w:r>
-      <w:proofErr w:type="gramEnd"/>
-      <w:r>
-        <w:rPr>
-          <w:i/>
-        </w:rPr>
-        <w:t xml:space="preserve"> their variances change. </w:t>
-      </w:r>
-    </w:p>
-    <w:p>
-      <w:pPr>
-        <w:rPr>
-          <w:b/>
-        </w:rPr>
-      </w:pPr>
     </w:p>
     <w:p/>
     <w:sectPr>
@@ -525,7 +442,7 @@
       </w:pPr>
     </w:pPrDefault>
   </w:docDefaults>
-  <w:latentStyles w:defLockedState="0" w:defUIPriority="99" w:defSemiHidden="0" w:defUnhideWhenUsed="0" w:defQFormat="0" w:count="371">
+  <w:latentStyles w:defLockedState="0" w:defUIPriority="99" w:defSemiHidden="0" w:defUnhideWhenUsed="0" w:defQFormat="0" w:count="380">
     <w:lsdException w:name="Normal" w:uiPriority="0" w:qFormat="1"/>
     <w:lsdException w:name="heading 1" w:uiPriority="9" w:qFormat="1"/>
     <w:lsdException w:name="heading 2" w:semiHidden="1" w:uiPriority="9" w:unhideWhenUsed="1" w:qFormat="1"/>
